--- a/docs/assets/disciplinas/LOQ4005.docx
+++ b/docs/assets/disciplinas/LOQ4005.docx
@@ -44,7 +44,7 @@
         <w:br/>
       </w:r>
       <w:r>
-        <w:t>Curso (semestre ideal): EM (10), EQD (10), EQN (12)</w:t>
+        <w:t>Curso (semestre ideal): EQD (10), EQN (12)</w:t>
       </w:r>
     </w:p>
     <w:p>
@@ -170,7 +170,7 @@
         <w:pStyle w:val="ListBullet"/>
       </w:pPr>
       <w:r>
-        <w:t>LOQ4044 -  Introdução à Engenharia da Qualidade  (Requisito)</w:t>
+        <w:t>LOQ4044 -  Introdução à Engenharia da Qualidade  (Requisito fraco)</w:t>
         <w:br/>
       </w:r>
     </w:p>

--- a/docs/assets/disciplinas/LOQ4005.docx
+++ b/docs/assets/disciplinas/LOQ4005.docx
@@ -21,7 +21,7 @@
     <w:p/>
     <w:p>
       <w:pPr>
-        <w:pStyle w:val="ListNumber"/>
+        <w:pStyle w:val="ListBullet"/>
       </w:pPr>
       <w:r>
         <w:t>Créditos-aula: 4</w:t>
